--- a/Documentatie/Optimalisatieplan.docx
+++ b/Documentatie/Optimalisatieplan.docx
@@ -376,7 +376,11 @@
           <w:tcPr>
             <w:tcW w:w="988" w:type="dxa"/>
           </w:tcPr>
-          <w:p/>
+          <w:p>
+            <w:pPr>
+              <w:jc w:val="center"/>
+            </w:pPr>
+          </w:p>
         </w:tc>
         <w:tc>
           <w:tcPr>
@@ -410,7 +414,11 @@
           <w:tcPr>
             <w:tcW w:w="988" w:type="dxa"/>
           </w:tcPr>
-          <w:p/>
+          <w:p>
+            <w:pPr>
+              <w:jc w:val="center"/>
+            </w:pPr>
+          </w:p>
         </w:tc>
         <w:tc>
           <w:tcPr>
@@ -428,7 +436,11 @@
           <w:tcPr>
             <w:tcW w:w="988" w:type="dxa"/>
           </w:tcPr>
-          <w:p/>
+          <w:p>
+            <w:pPr>
+              <w:jc w:val="center"/>
+            </w:pPr>
+          </w:p>
         </w:tc>
         <w:tc>
           <w:tcPr>
@@ -438,8 +450,6 @@
             <w:r>
               <w:t>Style goed ordenen</w:t>
             </w:r>
-            <w:bookmarkStart w:id="0" w:name="_GoBack"/>
-            <w:bookmarkEnd w:id="0"/>
           </w:p>
         </w:tc>
       </w:tr>
@@ -448,13 +458,24 @@
           <w:tcPr>
             <w:tcW w:w="988" w:type="dxa"/>
           </w:tcPr>
-          <w:p/>
+          <w:p>
+            <w:pPr>
+              <w:jc w:val="center"/>
+            </w:pPr>
+            <w:r>
+              <w:t>X</w:t>
+            </w:r>
+          </w:p>
         </w:tc>
         <w:tc>
           <w:tcPr>
             <w:tcW w:w="8074" w:type="dxa"/>
           </w:tcPr>
-          <w:p/>
+          <w:p>
+            <w:r>
+              <w:t>Padding bovenkant titel</w:t>
+            </w:r>
+          </w:p>
         </w:tc>
       </w:tr>
       <w:tr>
@@ -462,13 +483,21 @@
           <w:tcPr>
             <w:tcW w:w="988" w:type="dxa"/>
           </w:tcPr>
-          <w:p/>
+          <w:p>
+            <w:pPr>
+              <w:jc w:val="center"/>
+            </w:pPr>
+          </w:p>
         </w:tc>
         <w:tc>
           <w:tcPr>
             <w:tcW w:w="8074" w:type="dxa"/>
           </w:tcPr>
-          <w:p/>
+          <w:p>
+            <w:r>
+              <w:t>Witte achtergrond</w:t>
+            </w:r>
+          </w:p>
         </w:tc>
       </w:tr>
       <w:tr>
@@ -476,31 +505,31 @@
           <w:tcPr>
             <w:tcW w:w="988" w:type="dxa"/>
           </w:tcPr>
-          <w:p/>
+          <w:p>
+            <w:pPr>
+              <w:jc w:val="center"/>
+            </w:pPr>
+            <w:r>
+              <w:t>X</w:t>
+            </w:r>
+          </w:p>
         </w:tc>
         <w:tc>
           <w:tcPr>
             <w:tcW w:w="8074" w:type="dxa"/>
           </w:tcPr>
-          <w:p/>
-        </w:tc>
-      </w:tr>
-      <w:tr>
-        <w:tc>
-          <w:tcPr>
-            <w:tcW w:w="988" w:type="dxa"/>
-          </w:tcPr>
-          <w:p/>
-        </w:tc>
-        <w:tc>
-          <w:tcPr>
-            <w:tcW w:w="8074" w:type="dxa"/>
-          </w:tcPr>
-          <w:p/>
+          <w:p>
+            <w:r>
+              <w:t>Tekst wat duidelijker laten uitspringen</w:t>
+            </w:r>
+          </w:p>
         </w:tc>
       </w:tr>
     </w:tbl>
-    <w:p/>
+    <w:p>
+      <w:bookmarkStart w:id="0" w:name="_GoBack"/>
+      <w:bookmarkEnd w:id="0"/>
+    </w:p>
     <w:sectPr>
       <w:footerReference w:type="default" r:id="rId9"/>
       <w:pgSz w:w="11906" w:h="16838"/>
@@ -1520,7 +1549,7 @@
 </file>
 
 <file path=customXml/itemProps1.xml><?xml version="1.0" encoding="utf-8"?>
-<ds:datastoreItem xmlns:ds="http://schemas.openxmlformats.org/officeDocument/2006/customXml" ds:itemID="{0E21FC0F-9789-4B47-8596-9412B8390634}">
+<ds:datastoreItem xmlns:ds="http://schemas.openxmlformats.org/officeDocument/2006/customXml" ds:itemID="{4DD889D6-12BF-420A-BA7D-03FFC2157B46}">
   <ds:schemaRefs>
     <ds:schemaRef ds:uri="http://schemas.openxmlformats.org/officeDocument/2006/bibliography"/>
   </ds:schemaRefs>

--- a/Documentatie/Optimalisatieplan.docx
+++ b/Documentatie/Optimalisatieplan.docx
@@ -220,13 +220,8 @@
         <w:jc w:val="right"/>
       </w:pPr>
       <w:r>
-        <w:t xml:space="preserve">Groepsleden: Jeroen Stamkot &amp; Damian </w:t>
+        <w:t>Groepsleden: Jeroen Stamkot &amp; Damian Leijten</w:t>
       </w:r>
-      <w:proofErr w:type="spellStart"/>
-      <w:r>
-        <w:t>Leijten</w:t>
-      </w:r>
-      <w:proofErr w:type="spellEnd"/>
     </w:p>
     <w:p>
       <w:pPr>
@@ -272,16 +267,94 @@
           </w:r>
         </w:p>
         <w:p>
-          <w:fldSimple w:instr=" TOC \o &quot;1-3&quot; \h \z \u ">
+          <w:pPr>
+            <w:pStyle w:val="Inhopg1"/>
+            <w:tabs>
+              <w:tab w:val="right" w:leader="dot" w:pos="9062"/>
+            </w:tabs>
+            <w:rPr>
+              <w:noProof/>
+            </w:rPr>
+          </w:pPr>
+          <w:r>
+            <w:fldChar w:fldCharType="begin"/>
+          </w:r>
+          <w:r>
+            <w:instrText xml:space="preserve"> T</w:instrText>
+          </w:r>
+          <w:r>
+            <w:instrText xml:space="preserve">OC \o "1-3" \h \z \u </w:instrText>
+          </w:r>
+          <w:r>
+            <w:fldChar w:fldCharType="separate"/>
+          </w:r>
+          <w:hyperlink w:anchor="_Toc409618082" w:history="1">
             <w:r>
               <w:rPr>
-                <w:b/>
-                <w:bCs/>
+                <w:rStyle w:val="Hyperlink"/>
                 <w:noProof/>
               </w:rPr>
-              <w:t>Geen inhoudsopgavegegevens gevonden.</w:t>
-            </w:r>
-          </w:fldSimple>
+              <w:t>Checklist</w:t>
+            </w:r>
+            <w:r>
+              <w:rPr>
+                <w:noProof/>
+                <w:webHidden/>
+              </w:rPr>
+              <w:tab/>
+            </w:r>
+            <w:r>
+              <w:rPr>
+                <w:noProof/>
+                <w:webHidden/>
+              </w:rPr>
+              <w:fldChar w:fldCharType="begin"/>
+            </w:r>
+            <w:r>
+              <w:rPr>
+                <w:noProof/>
+                <w:webHidden/>
+              </w:rPr>
+              <w:instrText xml:space="preserve"> PAGEREF _Toc409618082 \h </w:instrText>
+            </w:r>
+            <w:r>
+              <w:rPr>
+                <w:noProof/>
+                <w:webHidden/>
+              </w:rPr>
+            </w:r>
+            <w:r>
+              <w:rPr>
+                <w:noProof/>
+                <w:webHidden/>
+              </w:rPr>
+              <w:fldChar w:fldCharType="separate"/>
+            </w:r>
+            <w:r>
+              <w:rPr>
+                <w:noProof/>
+                <w:webHidden/>
+              </w:rPr>
+              <w:t>3</w:t>
+            </w:r>
+            <w:r>
+              <w:rPr>
+                <w:noProof/>
+                <w:webHidden/>
+              </w:rPr>
+              <w:fldChar w:fldCharType="end"/>
+            </w:r>
+          </w:hyperlink>
+        </w:p>
+        <w:p>
+          <w:r>
+            <w:rPr>
+              <w:b/>
+              <w:bCs/>
+              <w:noProof/>
+            </w:rPr>
+            <w:fldChar w:fldCharType="end"/>
+          </w:r>
         </w:p>
       </w:sdtContent>
     </w:sdt>
@@ -310,17 +383,20 @@
     <w:p/>
     <w:p/>
     <w:p/>
-    <w:p/>
-    <w:p/>
-    <w:p/>
+    <w:p>
+      <w:bookmarkStart w:id="0" w:name="_GoBack"/>
+      <w:bookmarkEnd w:id="0"/>
+    </w:p>
     <w:p>
       <w:pPr>
         <w:pStyle w:val="Kop1"/>
       </w:pPr>
+      <w:bookmarkStart w:id="1" w:name="_Toc409618082"/>
       <w:r>
         <w:lastRenderedPageBreak/>
         <w:t>Checklist</w:t>
       </w:r>
+      <w:bookmarkEnd w:id="1"/>
     </w:p>
     <w:p/>
     <w:tbl>
@@ -388,23 +464,32 @@
           </w:tcPr>
           <w:p>
             <w:r>
-              <w:t xml:space="preserve">Alle </w:t>
-            </w:r>
-            <w:proofErr w:type="spellStart"/>
-            <w:r>
-              <w:t>style</w:t>
-            </w:r>
-            <w:proofErr w:type="spellEnd"/>
-            <w:r>
-              <w:t xml:space="preserve"> in 1 </w:t>
-            </w:r>
-            <w:proofErr w:type="spellStart"/>
-            <w:r>
-              <w:t>css</w:t>
-            </w:r>
-            <w:proofErr w:type="spellEnd"/>
-            <w:r>
-              <w:t xml:space="preserve"> bestand zetten</w:t>
+              <w:t>Alle style in 1 css bestand zetten</w:t>
+            </w:r>
+          </w:p>
+        </w:tc>
+      </w:tr>
+      <w:tr>
+        <w:tc>
+          <w:tcPr>
+            <w:tcW w:w="988" w:type="dxa"/>
+          </w:tcPr>
+          <w:p>
+            <w:pPr>
+              <w:jc w:val="center"/>
+            </w:pPr>
+            <w:r>
+              <w:t>X</w:t>
+            </w:r>
+          </w:p>
+        </w:tc>
+        <w:tc>
+          <w:tcPr>
+            <w:tcW w:w="8074" w:type="dxa"/>
+          </w:tcPr>
+          <w:p>
+            <w:r>
+              <w:t>Plaatjes al de juiste grootte geven via fotoverkleinen.nl</w:t>
             </w:r>
           </w:p>
         </w:tc>
@@ -426,7 +511,57 @@
           </w:tcPr>
           <w:p>
             <w:r>
-              <w:t>Plaatjes al de juiste grootte geven via fotoverkleinen.nl</w:t>
+              <w:t>Style goed ordenen</w:t>
+            </w:r>
+          </w:p>
+        </w:tc>
+      </w:tr>
+      <w:tr>
+        <w:tc>
+          <w:tcPr>
+            <w:tcW w:w="988" w:type="dxa"/>
+          </w:tcPr>
+          <w:p>
+            <w:pPr>
+              <w:jc w:val="center"/>
+            </w:pPr>
+            <w:r>
+              <w:t>X</w:t>
+            </w:r>
+          </w:p>
+        </w:tc>
+        <w:tc>
+          <w:tcPr>
+            <w:tcW w:w="8074" w:type="dxa"/>
+          </w:tcPr>
+          <w:p>
+            <w:r>
+              <w:t>Padding bovenkant titel</w:t>
+            </w:r>
+          </w:p>
+        </w:tc>
+      </w:tr>
+      <w:tr>
+        <w:tc>
+          <w:tcPr>
+            <w:tcW w:w="988" w:type="dxa"/>
+          </w:tcPr>
+          <w:p>
+            <w:pPr>
+              <w:jc w:val="center"/>
+            </w:pPr>
+            <w:r>
+              <w:t>X</w:t>
+            </w:r>
+          </w:p>
+        </w:tc>
+        <w:tc>
+          <w:tcPr>
+            <w:tcW w:w="8074" w:type="dxa"/>
+          </w:tcPr>
+          <w:p>
+            <w:r>
+              <w:t>Tekst wat duidelijker laten uitspringen</w:t>
             </w:r>
           </w:p>
         </w:tc>
@@ -448,88 +583,13 @@
           </w:tcPr>
           <w:p>
             <w:r>
-              <w:t>Style goed ordenen</w:t>
-            </w:r>
-          </w:p>
-        </w:tc>
-      </w:tr>
-      <w:tr>
-        <w:tc>
-          <w:tcPr>
-            <w:tcW w:w="988" w:type="dxa"/>
-          </w:tcPr>
-          <w:p>
-            <w:pPr>
-              <w:jc w:val="center"/>
-            </w:pPr>
-            <w:r>
-              <w:t>X</w:t>
-            </w:r>
-          </w:p>
-        </w:tc>
-        <w:tc>
-          <w:tcPr>
-            <w:tcW w:w="8074" w:type="dxa"/>
-          </w:tcPr>
-          <w:p>
-            <w:r>
-              <w:t>Padding bovenkant titel</w:t>
-            </w:r>
-          </w:p>
-        </w:tc>
-      </w:tr>
-      <w:tr>
-        <w:tc>
-          <w:tcPr>
-            <w:tcW w:w="988" w:type="dxa"/>
-          </w:tcPr>
-          <w:p>
-            <w:pPr>
-              <w:jc w:val="center"/>
-            </w:pPr>
-          </w:p>
-        </w:tc>
-        <w:tc>
-          <w:tcPr>
-            <w:tcW w:w="8074" w:type="dxa"/>
-          </w:tcPr>
-          <w:p>
-            <w:r>
-              <w:t>Witte achtergrond</w:t>
-            </w:r>
-          </w:p>
-        </w:tc>
-      </w:tr>
-      <w:tr>
-        <w:tc>
-          <w:tcPr>
-            <w:tcW w:w="988" w:type="dxa"/>
-          </w:tcPr>
-          <w:p>
-            <w:pPr>
-              <w:jc w:val="center"/>
-            </w:pPr>
-            <w:r>
-              <w:t>X</w:t>
-            </w:r>
-          </w:p>
-        </w:tc>
-        <w:tc>
-          <w:tcPr>
-            <w:tcW w:w="8074" w:type="dxa"/>
-          </w:tcPr>
-          <w:p>
-            <w:r>
-              <w:t>Tekst wat duidelijker laten uitspringen</w:t>
+              <w:t>Achtergrond producten andere kleur</w:t>
             </w:r>
           </w:p>
         </w:tc>
       </w:tr>
     </w:tbl>
-    <w:p>
-      <w:bookmarkStart w:id="0" w:name="_GoBack"/>
-      <w:bookmarkEnd w:id="0"/>
-    </w:p>
+    <w:p/>
     <w:sectPr>
       <w:footerReference w:type="default" r:id="rId9"/>
       <w:pgSz w:w="11906" w:h="16838"/>
@@ -1280,6 +1340,29 @@
       </w:tblBorders>
     </w:tblPr>
   </w:style>
+  <w:style w:type="paragraph" w:styleId="Inhopg1">
+    <w:name w:val="toc 1"/>
+    <w:basedOn w:val="Standaard"/>
+    <w:next w:val="Standaard"/>
+    <w:autoRedefine/>
+    <w:uiPriority w:val="39"/>
+    <w:unhideWhenUsed/>
+    <w:rsid w:val="000622B2"/>
+    <w:pPr>
+      <w:spacing w:after="100"/>
+    </w:pPr>
+  </w:style>
+  <w:style w:type="character" w:styleId="Hyperlink">
+    <w:name w:val="Hyperlink"/>
+    <w:basedOn w:val="Standaardalinea-lettertype"/>
+    <w:uiPriority w:val="99"/>
+    <w:unhideWhenUsed/>
+    <w:rsid w:val="000622B2"/>
+    <w:rPr>
+      <w:color w:val="0563C1" w:themeColor="hyperlink"/>
+      <w:u w:val="single"/>
+    </w:rPr>
+  </w:style>
 </w:styles>
 </file>
 
@@ -1549,7 +1632,7 @@
 </file>
 
 <file path=customXml/itemProps1.xml><?xml version="1.0" encoding="utf-8"?>
-<ds:datastoreItem xmlns:ds="http://schemas.openxmlformats.org/officeDocument/2006/customXml" ds:itemID="{4DD889D6-12BF-420A-BA7D-03FFC2157B46}">
+<ds:datastoreItem xmlns:ds="http://schemas.openxmlformats.org/officeDocument/2006/customXml" ds:itemID="{960CBC4B-3D05-41E4-A483-CA859FBFBEAB}">
   <ds:schemaRefs>
     <ds:schemaRef ds:uri="http://schemas.openxmlformats.org/officeDocument/2006/bibliography"/>
   </ds:schemaRefs>
